--- a/Artefatos/CasosDeUsos/doc/Descrição de Caso de uso - RF7.docx
+++ b/Artefatos/CasosDeUsos/doc/Descrição de Caso de uso - RF7.docx
@@ -624,19 +624,6 @@
         <w:rPr>
           <w:rtl w:val="0"/>
         </w:rPr>
-        <w:t xml:space="preserve"> </w:t>
-      </w:r>
-    </w:p>
-    <w:p>
-      <w:pPr>
-        <w:ind w:left="0" w:firstLine="0"/>
-        <w:rPr/>
-      </w:pPr>
-      <w:r>
-        <w:rPr>
-          <w:rtl w:val="0"/>
-        </w:rPr>
-        <w:t xml:space="preserve">Acho que não tem pós condição</w:t>
       </w:r>
     </w:p>
     <w:p>

--- a/Artefatos/CasosDeUsos/doc/Descrição de Caso de uso - RF7.docx
+++ b/Artefatos/CasosDeUsos/doc/Descrição de Caso de uso - RF7.docx
@@ -112,7 +112,7 @@
       <w:pPr>
         <w:numPr>
           <w:ilvl w:val="0"/>
-          <w:numId w:val="2"/>
+          <w:numId w:val="3"/>
         </w:numPr>
         <w:ind w:left="720" w:hanging="360"/>
         <w:rPr>
@@ -187,7 +187,45 @@
         <w:rPr>
           <w:rtl w:val="0"/>
         </w:rPr>
-        <w:t xml:space="preserve">Gerente decide sobre alteração</w:t>
+        <w:t xml:space="preserve">Gerente analisa relatórios e pedidos</w:t>
+      </w:r>
+    </w:p>
+    <w:p>
+      <w:pPr>
+        <w:numPr>
+          <w:ilvl w:val="0"/>
+          <w:numId w:val="1"/>
+        </w:numPr>
+        <w:spacing w:after="0" w:afterAutospacing="0"/>
+        <w:ind w:left="1440" w:hanging="360"/>
+        <w:rPr>
+          <w:u w:val="none"/>
+        </w:rPr>
+      </w:pPr>
+      <w:r>
+        <w:rPr>
+          <w:rtl w:val="0"/>
+        </w:rPr>
+        <w:t xml:space="preserve">Gerente altera o contrato</w:t>
+      </w:r>
+    </w:p>
+    <w:p>
+      <w:pPr>
+        <w:numPr>
+          <w:ilvl w:val="0"/>
+          <w:numId w:val="1"/>
+        </w:numPr>
+        <w:spacing w:after="0" w:afterAutospacing="0"/>
+        <w:ind w:left="1440" w:hanging="360"/>
+        <w:rPr>
+          <w:u w:val="none"/>
+        </w:rPr>
+      </w:pPr>
+      <w:r>
+        <w:rPr>
+          <w:rtl w:val="0"/>
+        </w:rPr>
+        <w:t xml:space="preserve">Sistema salva modificações</w:t>
       </w:r>
     </w:p>
     <w:p>
@@ -208,6 +246,12 @@
         </w:rPr>
         <w:t xml:space="preserve">Fluxos alternativos </w:t>
       </w:r>
+      <w:r>
+        <w:rPr>
+          <w:rtl w:val="0"/>
+        </w:rPr>
+        <w:t xml:space="preserve"> </w:t>
+      </w:r>
     </w:p>
     <w:p>
       <w:pPr>
@@ -225,7 +269,7 @@
           <w:b w:val="1"/>
           <w:rtl w:val="0"/>
         </w:rPr>
-        <w:t xml:space="preserve">Fluxo alternativo Aceita modificação (3)</w:t>
+        <w:t xml:space="preserve">Fluxo alternativo Recusa modificação de pedido pelo relatório (3)</w:t>
       </w:r>
     </w:p>
     <w:tbl>
@@ -252,287 +296,6 @@
           </w:tblGrid>
         </w:tblGridChange>
       </w:tblGrid>
-      <w:tr>
-        <w:trPr>
-          <w:cantSplit w:val="0"/>
-          <w:trHeight w:val="300" w:hRule="atLeast"/>
-          <w:tblHeader w:val="0"/>
-        </w:trPr>
-        <w:tc>
-          <w:tcPr>
-            <w:tcBorders>
-              <w:top w:color="000000" w:space="0" w:sz="6" w:val="single"/>
-              <w:left w:color="000000" w:space="0" w:sz="6" w:val="single"/>
-              <w:bottom w:color="000000" w:space="0" w:sz="6" w:val="single"/>
-              <w:right w:color="000000" w:space="0" w:sz="6" w:val="single"/>
-            </w:tcBorders>
-            <w:shd w:fill="auto" w:val="clear"/>
-          </w:tcPr>
-          <w:p>
-            <w:pPr>
-              <w:rPr>
-                <w:b w:val="1"/>
-              </w:rPr>
-            </w:pPr>
-            <w:r>
-              <w:rPr>
-                <w:b w:val="1"/>
-                <w:rtl w:val="0"/>
-              </w:rPr>
-              <w:t xml:space="preserve">Precondições </w:t>
-            </w:r>
-          </w:p>
-        </w:tc>
-        <w:tc>
-          <w:tcPr>
-            <w:tcBorders>
-              <w:top w:color="000000" w:space="0" w:sz="6" w:val="single"/>
-              <w:left w:color="000000" w:space="0" w:sz="6" w:val="single"/>
-              <w:bottom w:color="000000" w:space="0" w:sz="6" w:val="single"/>
-              <w:right w:color="000000" w:space="0" w:sz="6" w:val="single"/>
-            </w:tcBorders>
-            <w:shd w:fill="auto" w:val="clear"/>
-          </w:tcPr>
-          <w:p>
-            <w:pPr>
-              <w:numPr>
-                <w:ilvl w:val="0"/>
-                <w:numId w:val="8"/>
-              </w:numPr>
-              <w:ind w:left="720" w:hanging="360"/>
-              <w:rPr>
-                <w:b w:val="1"/>
-              </w:rPr>
-            </w:pPr>
-            <w:r>
-              <w:rPr>
-                <w:b w:val="1"/>
-                <w:rtl w:val="0"/>
-              </w:rPr>
-              <w:t xml:space="preserve"> </w:t>
-            </w:r>
-          </w:p>
-        </w:tc>
-      </w:tr>
-      <w:tr>
-        <w:trPr>
-          <w:cantSplit w:val="0"/>
-          <w:trHeight w:val="300" w:hRule="atLeast"/>
-          <w:tblHeader w:val="0"/>
-        </w:trPr>
-        <w:tc>
-          <w:tcPr>
-            <w:tcBorders>
-              <w:top w:color="000000" w:space="0" w:sz="6" w:val="single"/>
-              <w:left w:color="000000" w:space="0" w:sz="6" w:val="single"/>
-              <w:bottom w:color="000000" w:space="0" w:sz="6" w:val="single"/>
-              <w:right w:color="000000" w:space="0" w:sz="6" w:val="single"/>
-            </w:tcBorders>
-            <w:shd w:fill="auto" w:val="clear"/>
-          </w:tcPr>
-          <w:p>
-            <w:pPr>
-              <w:rPr>
-                <w:b w:val="1"/>
-              </w:rPr>
-            </w:pPr>
-            <w:r>
-              <w:rPr>
-                <w:b w:val="1"/>
-                <w:rtl w:val="0"/>
-              </w:rPr>
-              <w:t xml:space="preserve">Passos </w:t>
-            </w:r>
-          </w:p>
-        </w:tc>
-        <w:tc>
-          <w:tcPr>
-            <w:tcBorders>
-              <w:top w:color="000000" w:space="0" w:sz="6" w:val="single"/>
-              <w:left w:color="000000" w:space="0" w:sz="6" w:val="single"/>
-              <w:bottom w:color="000000" w:space="0" w:sz="6" w:val="single"/>
-              <w:right w:color="000000" w:space="0" w:sz="6" w:val="single"/>
-            </w:tcBorders>
-            <w:shd w:fill="auto" w:val="clear"/>
-          </w:tcPr>
-          <w:p>
-            <w:pPr>
-              <w:numPr>
-                <w:ilvl w:val="0"/>
-                <w:numId w:val="9"/>
-              </w:numPr>
-              <w:ind w:left="720" w:hanging="360"/>
-              <w:rPr>
-                <w:b w:val="1"/>
-              </w:rPr>
-            </w:pPr>
-            <w:r>
-              <w:rPr>
-                <w:b w:val="1"/>
-                <w:rtl w:val="0"/>
-              </w:rPr>
-              <w:t xml:space="preserve">Gerente aceita modificação</w:t>
-            </w:r>
-          </w:p>
-          <w:p>
-            <w:pPr>
-              <w:numPr>
-                <w:ilvl w:val="0"/>
-                <w:numId w:val="9"/>
-              </w:numPr>
-              <w:ind w:left="720" w:hanging="360"/>
-              <w:rPr>
-                <w:b w:val="1"/>
-                <w:u w:val="none"/>
-              </w:rPr>
-            </w:pPr>
-            <w:r>
-              <w:rPr>
-                <w:b w:val="1"/>
-                <w:rtl w:val="0"/>
-              </w:rPr>
-              <w:t xml:space="preserve">Gerente altera o contrato</w:t>
-            </w:r>
-          </w:p>
-          <w:p>
-            <w:pPr>
-              <w:numPr>
-                <w:ilvl w:val="0"/>
-                <w:numId w:val="9"/>
-              </w:numPr>
-              <w:ind w:left="720" w:hanging="360"/>
-              <w:rPr>
-                <w:b w:val="1"/>
-                <w:u w:val="none"/>
-              </w:rPr>
-            </w:pPr>
-            <w:r>
-              <w:rPr>
-                <w:b w:val="1"/>
-                <w:rtl w:val="0"/>
-              </w:rPr>
-              <w:t xml:space="preserve">Volta para passo 1</w:t>
-            </w:r>
-          </w:p>
-        </w:tc>
-      </w:tr>
-    </w:tbl>
-    <w:p>
-      <w:pPr>
-        <w:rPr/>
-      </w:pPr>
-      <w:r>
-        <w:rPr>
-          <w:rtl w:val="0"/>
-        </w:rPr>
-        <w:t xml:space="preserve"> </w:t>
-      </w:r>
-    </w:p>
-    <w:p>
-      <w:pPr>
-        <w:numPr>
-          <w:ilvl w:val="0"/>
-          <w:numId w:val="10"/>
-        </w:numPr>
-        <w:ind w:left="720" w:hanging="360"/>
-        <w:rPr>
-          <w:b w:val="1"/>
-        </w:rPr>
-      </w:pPr>
-      <w:r>
-        <w:rPr>
-          <w:b w:val="1"/>
-          <w:rtl w:val="0"/>
-        </w:rPr>
-        <w:t xml:space="preserve">Fluxo alternativo Recusa modificação (3)</w:t>
-      </w:r>
-    </w:p>
-    <w:tbl>
-      <w:tblPr>
-        <w:tblStyle w:val="Table2"/>
-        <w:tblW w:w="9210.0" w:type="dxa"/>
-        <w:jc w:val="left"/>
-        <w:tblBorders>
-          <w:top w:color="000000" w:space="0" w:sz="6" w:val="single"/>
-          <w:left w:color="000000" w:space="0" w:sz="6" w:val="single"/>
-          <w:bottom w:color="000000" w:space="0" w:sz="6" w:val="single"/>
-          <w:right w:color="000000" w:space="0" w:sz="6" w:val="single"/>
-        </w:tblBorders>
-        <w:tblLayout w:type="fixed"/>
-        <w:tblLook w:val="0400"/>
-      </w:tblPr>
-      <w:tblGrid>
-        <w:gridCol w:w="2055"/>
-        <w:gridCol w:w="7155"/>
-        <w:tblGridChange w:id="0">
-          <w:tblGrid>
-            <w:gridCol w:w="2055"/>
-            <w:gridCol w:w="7155"/>
-          </w:tblGrid>
-        </w:tblGridChange>
-      </w:tblGrid>
-      <w:tr>
-        <w:trPr>
-          <w:cantSplit w:val="0"/>
-          <w:trHeight w:val="300" w:hRule="atLeast"/>
-          <w:tblHeader w:val="0"/>
-        </w:trPr>
-        <w:tc>
-          <w:tcPr>
-            <w:tcBorders>
-              <w:top w:color="000000" w:space="0" w:sz="6" w:val="single"/>
-              <w:left w:color="000000" w:space="0" w:sz="6" w:val="single"/>
-              <w:bottom w:color="000000" w:space="0" w:sz="6" w:val="single"/>
-              <w:right w:color="000000" w:space="0" w:sz="6" w:val="single"/>
-            </w:tcBorders>
-            <w:shd w:fill="auto" w:val="clear"/>
-          </w:tcPr>
-          <w:p>
-            <w:pPr>
-              <w:rPr>
-                <w:b w:val="1"/>
-              </w:rPr>
-            </w:pPr>
-            <w:r>
-              <w:rPr>
-                <w:b w:val="1"/>
-                <w:rtl w:val="0"/>
-              </w:rPr>
-              <w:t xml:space="preserve">Precondições </w:t>
-            </w:r>
-          </w:p>
-        </w:tc>
-        <w:tc>
-          <w:tcPr>
-            <w:tcBorders>
-              <w:top w:color="000000" w:space="0" w:sz="6" w:val="single"/>
-              <w:left w:color="000000" w:space="0" w:sz="6" w:val="single"/>
-              <w:bottom w:color="000000" w:space="0" w:sz="6" w:val="single"/>
-              <w:right w:color="000000" w:space="0" w:sz="6" w:val="single"/>
-            </w:tcBorders>
-            <w:shd w:fill="auto" w:val="clear"/>
-          </w:tcPr>
-          <w:p>
-            <w:pPr>
-              <w:numPr>
-                <w:ilvl w:val="0"/>
-                <w:numId w:val="3"/>
-              </w:numPr>
-              <w:ind w:left="720" w:hanging="360"/>
-              <w:rPr>
-                <w:b w:val="1"/>
-              </w:rPr>
-            </w:pPr>
-            <w:r>
-              <w:rPr>
-                <w:b w:val="1"/>
-                <w:rtl w:val="0"/>
-              </w:rPr>
-              <w:t xml:space="preserve"> </w:t>
-            </w:r>
-          </w:p>
-        </w:tc>
-      </w:tr>
       <w:tr>
         <w:trPr>
           <w:cantSplit w:val="0"/>
@@ -590,7 +353,7 @@
                 <w:b w:val="1"/>
                 <w:rtl w:val="0"/>
               </w:rPr>
-              <w:t xml:space="preserve">Gerente recusa solicitação</w:t>
+              <w:t xml:space="preserve">Gerente dá o parecer do relatório</w:t>
             </w:r>
           </w:p>
           <w:p>
@@ -610,7 +373,27 @@
                 <w:b w:val="1"/>
                 <w:rtl w:val="0"/>
               </w:rPr>
-              <w:t xml:space="preserve">Volta para passo 1</w:t>
+              <w:t xml:space="preserve">Gerente escreve motivo da recusa</w:t>
+            </w:r>
+          </w:p>
+          <w:p>
+            <w:pPr>
+              <w:numPr>
+                <w:ilvl w:val="0"/>
+                <w:numId w:val="4"/>
+              </w:numPr>
+              <w:ind w:left="720" w:hanging="360"/>
+              <w:rPr>
+                <w:b w:val="1"/>
+                <w:u w:val="none"/>
+              </w:rPr>
+            </w:pPr>
+            <w:r>
+              <w:rPr>
+                <w:b w:val="1"/>
+                <w:rtl w:val="0"/>
+              </w:rPr>
+              <w:t xml:space="preserve">Volta para passo 4</w:t>
             </w:r>
           </w:p>
         </w:tc>
@@ -628,12 +411,177 @@
     </w:p>
     <w:p>
       <w:pPr>
+        <w:numPr>
+          <w:ilvl w:val="0"/>
+          <w:numId w:val="7"/>
+        </w:numPr>
+        <w:ind w:left="720" w:hanging="360"/>
+        <w:rPr>
+          <w:b w:val="1"/>
+        </w:rPr>
+      </w:pPr>
+      <w:r>
+        <w:rPr>
+          <w:b w:val="1"/>
+          <w:rtl w:val="0"/>
+        </w:rPr>
+        <w:t xml:space="preserve">Fluxo alternativo Recusa modificação de pedido (3)</w:t>
+      </w:r>
+    </w:p>
+    <w:tbl>
+      <w:tblPr>
+        <w:tblStyle w:val="Table2"/>
+        <w:tblW w:w="9210.0" w:type="dxa"/>
+        <w:jc w:val="left"/>
+        <w:tblBorders>
+          <w:top w:color="000000" w:space="0" w:sz="6" w:val="single"/>
+          <w:left w:color="000000" w:space="0" w:sz="6" w:val="single"/>
+          <w:bottom w:color="000000" w:space="0" w:sz="6" w:val="single"/>
+          <w:right w:color="000000" w:space="0" w:sz="6" w:val="single"/>
+        </w:tblBorders>
+        <w:tblLayout w:type="fixed"/>
+        <w:tblLook w:val="0400"/>
+      </w:tblPr>
+      <w:tblGrid>
+        <w:gridCol w:w="2055"/>
+        <w:gridCol w:w="7155"/>
+        <w:tblGridChange w:id="0">
+          <w:tblGrid>
+            <w:gridCol w:w="2055"/>
+            <w:gridCol w:w="7155"/>
+          </w:tblGrid>
+        </w:tblGridChange>
+      </w:tblGrid>
+      <w:tr>
+        <w:trPr>
+          <w:cantSplit w:val="0"/>
+          <w:trHeight w:val="300" w:hRule="atLeast"/>
+          <w:tblHeader w:val="0"/>
+        </w:trPr>
+        <w:tc>
+          <w:tcPr>
+            <w:tcBorders>
+              <w:top w:color="000000" w:space="0" w:sz="6" w:val="single"/>
+              <w:left w:color="000000" w:space="0" w:sz="6" w:val="single"/>
+              <w:bottom w:color="000000" w:space="0" w:sz="6" w:val="single"/>
+              <w:right w:color="000000" w:space="0" w:sz="6" w:val="single"/>
+            </w:tcBorders>
+            <w:shd w:fill="auto" w:val="clear"/>
+          </w:tcPr>
+          <w:p>
+            <w:pPr>
+              <w:rPr>
+                <w:b w:val="1"/>
+              </w:rPr>
+            </w:pPr>
+            <w:r>
+              <w:rPr>
+                <w:b w:val="1"/>
+                <w:rtl w:val="0"/>
+              </w:rPr>
+              <w:t xml:space="preserve">Passos </w:t>
+            </w:r>
+          </w:p>
+        </w:tc>
+        <w:tc>
+          <w:tcPr>
+            <w:tcBorders>
+              <w:top w:color="000000" w:space="0" w:sz="6" w:val="single"/>
+              <w:left w:color="000000" w:space="0" w:sz="6" w:val="single"/>
+              <w:bottom w:color="000000" w:space="0" w:sz="6" w:val="single"/>
+              <w:right w:color="000000" w:space="0" w:sz="6" w:val="single"/>
+            </w:tcBorders>
+            <w:shd w:fill="auto" w:val="clear"/>
+          </w:tcPr>
+          <w:p>
+            <w:pPr>
+              <w:numPr>
+                <w:ilvl w:val="0"/>
+                <w:numId w:val="2"/>
+              </w:numPr>
+              <w:ind w:left="720" w:hanging="360"/>
+              <w:rPr>
+                <w:b w:val="1"/>
+              </w:rPr>
+            </w:pPr>
+            <w:r>
+              <w:rPr>
+                <w:b w:val="1"/>
+                <w:rtl w:val="0"/>
+              </w:rPr>
+              <w:t xml:space="preserve">Gerente recusa pedido</w:t>
+            </w:r>
+          </w:p>
+          <w:p>
+            <w:pPr>
+              <w:numPr>
+                <w:ilvl w:val="0"/>
+                <w:numId w:val="2"/>
+              </w:numPr>
+              <w:ind w:left="720" w:hanging="360"/>
+              <w:rPr>
+                <w:b w:val="1"/>
+                <w:u w:val="none"/>
+              </w:rPr>
+            </w:pPr>
+            <w:r>
+              <w:rPr>
+                <w:b w:val="1"/>
+                <w:rtl w:val="0"/>
+              </w:rPr>
+              <w:t xml:space="preserve">Sistema altera status do pedido para recusado</w:t>
+            </w:r>
+          </w:p>
+          <w:p>
+            <w:pPr>
+              <w:numPr>
+                <w:ilvl w:val="0"/>
+                <w:numId w:val="2"/>
+              </w:numPr>
+              <w:ind w:left="720" w:hanging="360"/>
+              <w:rPr>
+                <w:b w:val="1"/>
+              </w:rPr>
+            </w:pPr>
+            <w:r>
+              <w:rPr>
+                <w:b w:val="1"/>
+                <w:rtl w:val="0"/>
+              </w:rPr>
+              <w:t xml:space="preserve">Volta para passo 4</w:t>
+            </w:r>
+          </w:p>
+        </w:tc>
+      </w:tr>
+    </w:tbl>
+    <w:p>
+      <w:pPr>
         <w:rPr/>
       </w:pPr>
       <w:r>
         <w:rPr>
           <w:rtl w:val="0"/>
         </w:rPr>
+      </w:r>
+    </w:p>
+    <w:p>
+      <w:pPr>
+        <w:rPr/>
+      </w:pPr>
+      <w:r>
+        <w:rPr>
+          <w:rtl w:val="0"/>
+        </w:rPr>
+      </w:r>
+    </w:p>
+    <w:p>
+      <w:pPr>
+        <w:rPr/>
+      </w:pPr>
+      <w:r>
+        <w:rPr>
+          <w:rtl w:val="0"/>
+        </w:rPr>
         <w:t xml:space="preserve"> </w:t>
       </w:r>
     </w:p>
@@ -656,27 +604,6 @@
           <w:rtl w:val="0"/>
         </w:rPr>
         <w:t xml:space="preserve"> </w:t>
-      </w:r>
-    </w:p>
-    <w:p>
-      <w:pPr>
-        <w:rPr/>
-      </w:pPr>
-      <w:r>
-        <w:rPr>
-          <w:rtl w:val="0"/>
-        </w:rPr>
-        <w:t xml:space="preserve"> </w:t>
-      </w:r>
-    </w:p>
-    <w:p>
-      <w:pPr>
-        <w:rPr/>
-      </w:pPr>
-      <w:r>
-        <w:rPr>
-          <w:rtl w:val="0"/>
-        </w:rPr>
       </w:r>
     </w:p>
     <w:sectPr>
@@ -1263,282 +1190,6 @@
   <w:abstractNum w:abstractNumId="7">
     <w:lvl w:ilvl="0">
       <w:start w:val="1"/>
-      <w:numFmt w:val="decimal"/>
-      <w:lvlText w:val="%1."/>
-      <w:lvlJc w:val="left"/>
-      <w:pPr>
-        <w:ind w:left="720" w:hanging="360"/>
-      </w:pPr>
-      <w:rPr/>
-    </w:lvl>
-    <w:lvl w:ilvl="1">
-      <w:start w:val="1"/>
-      <w:numFmt w:val="decimal"/>
-      <w:lvlText w:val="%2."/>
-      <w:lvlJc w:val="left"/>
-      <w:pPr>
-        <w:ind w:left="1440" w:hanging="360"/>
-      </w:pPr>
-      <w:rPr/>
-    </w:lvl>
-    <w:lvl w:ilvl="2">
-      <w:start w:val="1"/>
-      <w:numFmt w:val="decimal"/>
-      <w:lvlText w:val="%3."/>
-      <w:lvlJc w:val="left"/>
-      <w:pPr>
-        <w:ind w:left="2160" w:hanging="360"/>
-      </w:pPr>
-      <w:rPr/>
-    </w:lvl>
-    <w:lvl w:ilvl="3">
-      <w:start w:val="1"/>
-      <w:numFmt w:val="decimal"/>
-      <w:lvlText w:val="%4."/>
-      <w:lvlJc w:val="left"/>
-      <w:pPr>
-        <w:ind w:left="2880" w:hanging="360"/>
-      </w:pPr>
-      <w:rPr/>
-    </w:lvl>
-    <w:lvl w:ilvl="4">
-      <w:start w:val="1"/>
-      <w:numFmt w:val="decimal"/>
-      <w:lvlText w:val="%5."/>
-      <w:lvlJc w:val="left"/>
-      <w:pPr>
-        <w:ind w:left="3600" w:hanging="360"/>
-      </w:pPr>
-      <w:rPr/>
-    </w:lvl>
-    <w:lvl w:ilvl="5">
-      <w:start w:val="1"/>
-      <w:numFmt w:val="decimal"/>
-      <w:lvlText w:val="%6."/>
-      <w:lvlJc w:val="left"/>
-      <w:pPr>
-        <w:ind w:left="4320" w:hanging="360"/>
-      </w:pPr>
-      <w:rPr/>
-    </w:lvl>
-    <w:lvl w:ilvl="6">
-      <w:start w:val="1"/>
-      <w:numFmt w:val="decimal"/>
-      <w:lvlText w:val="%7."/>
-      <w:lvlJc w:val="left"/>
-      <w:pPr>
-        <w:ind w:left="5040" w:hanging="360"/>
-      </w:pPr>
-      <w:rPr/>
-    </w:lvl>
-    <w:lvl w:ilvl="7">
-      <w:start w:val="1"/>
-      <w:numFmt w:val="decimal"/>
-      <w:lvlText w:val="%8."/>
-      <w:lvlJc w:val="left"/>
-      <w:pPr>
-        <w:ind w:left="5760" w:hanging="360"/>
-      </w:pPr>
-      <w:rPr/>
-    </w:lvl>
-    <w:lvl w:ilvl="8">
-      <w:start w:val="1"/>
-      <w:numFmt w:val="decimal"/>
-      <w:lvlText w:val="%9."/>
-      <w:lvlJc w:val="left"/>
-      <w:pPr>
-        <w:ind w:left="6480" w:hanging="360"/>
-      </w:pPr>
-      <w:rPr/>
-    </w:lvl>
-  </w:abstractNum>
-  <w:abstractNum w:abstractNumId="8">
-    <w:lvl w:ilvl="0">
-      <w:start w:val="1"/>
-      <w:numFmt w:val="decimal"/>
-      <w:lvlText w:val="%1."/>
-      <w:lvlJc w:val="left"/>
-      <w:pPr>
-        <w:ind w:left="720" w:hanging="360"/>
-      </w:pPr>
-      <w:rPr/>
-    </w:lvl>
-    <w:lvl w:ilvl="1">
-      <w:start w:val="1"/>
-      <w:numFmt w:val="decimal"/>
-      <w:lvlText w:val="%2."/>
-      <w:lvlJc w:val="left"/>
-      <w:pPr>
-        <w:ind w:left="1440" w:hanging="360"/>
-      </w:pPr>
-      <w:rPr/>
-    </w:lvl>
-    <w:lvl w:ilvl="2">
-      <w:start w:val="1"/>
-      <w:numFmt w:val="decimal"/>
-      <w:lvlText w:val="%3."/>
-      <w:lvlJc w:val="left"/>
-      <w:pPr>
-        <w:ind w:left="2160" w:hanging="360"/>
-      </w:pPr>
-      <w:rPr/>
-    </w:lvl>
-    <w:lvl w:ilvl="3">
-      <w:start w:val="1"/>
-      <w:numFmt w:val="decimal"/>
-      <w:lvlText w:val="%4."/>
-      <w:lvlJc w:val="left"/>
-      <w:pPr>
-        <w:ind w:left="2880" w:hanging="360"/>
-      </w:pPr>
-      <w:rPr/>
-    </w:lvl>
-    <w:lvl w:ilvl="4">
-      <w:start w:val="1"/>
-      <w:numFmt w:val="decimal"/>
-      <w:lvlText w:val="%5."/>
-      <w:lvlJc w:val="left"/>
-      <w:pPr>
-        <w:ind w:left="3600" w:hanging="360"/>
-      </w:pPr>
-      <w:rPr/>
-    </w:lvl>
-    <w:lvl w:ilvl="5">
-      <w:start w:val="1"/>
-      <w:numFmt w:val="decimal"/>
-      <w:lvlText w:val="%6."/>
-      <w:lvlJc w:val="left"/>
-      <w:pPr>
-        <w:ind w:left="4320" w:hanging="360"/>
-      </w:pPr>
-      <w:rPr/>
-    </w:lvl>
-    <w:lvl w:ilvl="6">
-      <w:start w:val="1"/>
-      <w:numFmt w:val="decimal"/>
-      <w:lvlText w:val="%7."/>
-      <w:lvlJc w:val="left"/>
-      <w:pPr>
-        <w:ind w:left="5040" w:hanging="360"/>
-      </w:pPr>
-      <w:rPr/>
-    </w:lvl>
-    <w:lvl w:ilvl="7">
-      <w:start w:val="1"/>
-      <w:numFmt w:val="decimal"/>
-      <w:lvlText w:val="%8."/>
-      <w:lvlJc w:val="left"/>
-      <w:pPr>
-        <w:ind w:left="5760" w:hanging="360"/>
-      </w:pPr>
-      <w:rPr/>
-    </w:lvl>
-    <w:lvl w:ilvl="8">
-      <w:start w:val="1"/>
-      <w:numFmt w:val="decimal"/>
-      <w:lvlText w:val="%9."/>
-      <w:lvlJc w:val="left"/>
-      <w:pPr>
-        <w:ind w:left="6480" w:hanging="360"/>
-      </w:pPr>
-      <w:rPr/>
-    </w:lvl>
-  </w:abstractNum>
-  <w:abstractNum w:abstractNumId="9">
-    <w:lvl w:ilvl="0">
-      <w:start w:val="1"/>
-      <w:numFmt w:val="decimal"/>
-      <w:lvlText w:val="%1."/>
-      <w:lvlJc w:val="left"/>
-      <w:pPr>
-        <w:ind w:left="720" w:hanging="360"/>
-      </w:pPr>
-      <w:rPr/>
-    </w:lvl>
-    <w:lvl w:ilvl="1">
-      <w:start w:val="1"/>
-      <w:numFmt w:val="decimal"/>
-      <w:lvlText w:val="%2."/>
-      <w:lvlJc w:val="left"/>
-      <w:pPr>
-        <w:ind w:left="1440" w:hanging="360"/>
-      </w:pPr>
-      <w:rPr/>
-    </w:lvl>
-    <w:lvl w:ilvl="2">
-      <w:start w:val="1"/>
-      <w:numFmt w:val="decimal"/>
-      <w:lvlText w:val="%3."/>
-      <w:lvlJc w:val="left"/>
-      <w:pPr>
-        <w:ind w:left="2160" w:hanging="360"/>
-      </w:pPr>
-      <w:rPr/>
-    </w:lvl>
-    <w:lvl w:ilvl="3">
-      <w:start w:val="1"/>
-      <w:numFmt w:val="decimal"/>
-      <w:lvlText w:val="%4."/>
-      <w:lvlJc w:val="left"/>
-      <w:pPr>
-        <w:ind w:left="2880" w:hanging="360"/>
-      </w:pPr>
-      <w:rPr/>
-    </w:lvl>
-    <w:lvl w:ilvl="4">
-      <w:start w:val="1"/>
-      <w:numFmt w:val="decimal"/>
-      <w:lvlText w:val="%5."/>
-      <w:lvlJc w:val="left"/>
-      <w:pPr>
-        <w:ind w:left="3600" w:hanging="360"/>
-      </w:pPr>
-      <w:rPr/>
-    </w:lvl>
-    <w:lvl w:ilvl="5">
-      <w:start w:val="1"/>
-      <w:numFmt w:val="decimal"/>
-      <w:lvlText w:val="%6."/>
-      <w:lvlJc w:val="left"/>
-      <w:pPr>
-        <w:ind w:left="4320" w:hanging="360"/>
-      </w:pPr>
-      <w:rPr/>
-    </w:lvl>
-    <w:lvl w:ilvl="6">
-      <w:start w:val="1"/>
-      <w:numFmt w:val="decimal"/>
-      <w:lvlText w:val="%7."/>
-      <w:lvlJc w:val="left"/>
-      <w:pPr>
-        <w:ind w:left="5040" w:hanging="360"/>
-      </w:pPr>
-      <w:rPr/>
-    </w:lvl>
-    <w:lvl w:ilvl="7">
-      <w:start w:val="1"/>
-      <w:numFmt w:val="decimal"/>
-      <w:lvlText w:val="%8."/>
-      <w:lvlJc w:val="left"/>
-      <w:pPr>
-        <w:ind w:left="5760" w:hanging="360"/>
-      </w:pPr>
-      <w:rPr/>
-    </w:lvl>
-    <w:lvl w:ilvl="8">
-      <w:start w:val="1"/>
-      <w:numFmt w:val="decimal"/>
-      <w:lvlText w:val="%9."/>
-      <w:lvlJc w:val="left"/>
-      <w:pPr>
-        <w:ind w:left="6480" w:hanging="360"/>
-      </w:pPr>
-      <w:rPr/>
-    </w:lvl>
-  </w:abstractNum>
-  <w:abstractNum w:abstractNumId="10">
-    <w:lvl w:ilvl="0">
-      <w:start w:val="2"/>
       <w:numFmt w:val="decimal"/>
       <w:lvlText w:val="%1."/>
       <w:lvlJc w:val="left"/>
@@ -1648,15 +1299,6 @@
   </w:num>
   <w:num w:numId="7">
     <w:abstractNumId w:val="7"/>
-  </w:num>
-  <w:num w:numId="8">
-    <w:abstractNumId w:val="8"/>
-  </w:num>
-  <w:num w:numId="9">
-    <w:abstractNumId w:val="9"/>
-  </w:num>
-  <w:num w:numId="10">
-    <w:abstractNumId w:val="10"/>
   </w:num>
 </w:numbering>
 </file>
